--- a/STUDENT REGISTRATION FORM.docx
+++ b/STUDENT REGISTRATION FORM.docx
@@ -33,6 +33,22 @@
           <w:lang w:val="en-US"/>
         </w:rPr>
         <w:t>Type of Learner</w:t>
+      </w:r>
+      <w:r>
+        <w:rPr>
+          <w:highlight w:val="yellow"/>
+          <w:lang w:val="en-US"/>
+        </w:rPr>
+        <w:t xml:space="preserve"> </w:t>
+      </w:r>
+      <w:r>
+        <w:rPr>
+          <w:b/>
+          <w:color w:val="FF0000"/>
+          <w:highlight w:val="yellow"/>
+          <w:lang w:val="en-US"/>
+        </w:rPr>
+        <w:t>(required)</w:t>
       </w:r>
     </w:p>
     <w:p>
@@ -978,6 +994,21 @@
         </w:rPr>
         <w:t>Last Name</w:t>
       </w:r>
+      <w:r>
+        <w:rPr>
+          <w:lang w:val="en-US"/>
+        </w:rPr>
+        <w:t xml:space="preserve"> </w:t>
+      </w:r>
+      <w:r>
+        <w:rPr>
+          <w:b/>
+          <w:color w:val="FF0000"/>
+          <w:highlight w:val="yellow"/>
+          <w:lang w:val="en-US"/>
+        </w:rPr>
+        <w:t>(required)</w:t>
+      </w:r>
     </w:p>
     <w:p>
       <w:pPr>
@@ -996,6 +1027,21 @@
         </w:rPr>
         <w:t>First Name</w:t>
       </w:r>
+      <w:r>
+        <w:rPr>
+          <w:lang w:val="en-US"/>
+        </w:rPr>
+        <w:t xml:space="preserve"> </w:t>
+      </w:r>
+      <w:r>
+        <w:rPr>
+          <w:b/>
+          <w:color w:val="FF0000"/>
+          <w:highlight w:val="yellow"/>
+          <w:lang w:val="en-US"/>
+        </w:rPr>
+        <w:t>(required)</w:t>
+      </w:r>
     </w:p>
     <w:p>
       <w:pPr>
@@ -1064,6 +1110,21 @@
         </w:rPr>
         <w:t>Date of Birth</w:t>
       </w:r>
+      <w:r>
+        <w:rPr>
+          <w:lang w:val="en-US"/>
+        </w:rPr>
+        <w:t xml:space="preserve"> </w:t>
+      </w:r>
+      <w:r>
+        <w:rPr>
+          <w:b/>
+          <w:color w:val="FF0000"/>
+          <w:highlight w:val="yellow"/>
+          <w:lang w:val="en-US"/>
+        </w:rPr>
+        <w:t>(required)</w:t>
+      </w:r>
     </w:p>
     <w:p>
       <w:pPr>
@@ -1082,6 +1143,21 @@
         </w:rPr>
         <w:t>Sex</w:t>
       </w:r>
+      <w:r>
+        <w:rPr>
+          <w:lang w:val="en-US"/>
+        </w:rPr>
+        <w:t xml:space="preserve"> </w:t>
+      </w:r>
+      <w:r>
+        <w:rPr>
+          <w:b/>
+          <w:color w:val="FF0000"/>
+          <w:highlight w:val="yellow"/>
+          <w:lang w:val="en-US"/>
+        </w:rPr>
+        <w:t>(required)</w:t>
+      </w:r>
     </w:p>
     <w:p>
       <w:pPr>
@@ -1120,6 +1196,13 @@
         </w:rPr>
         <w:t>Religion</w:t>
       </w:r>
+      <w:r>
+        <w:rPr>
+          <w:highlight w:val="yellow"/>
+          <w:lang w:val="en-US"/>
+        </w:rPr>
+        <w:t xml:space="preserve"> </w:t>
+      </w:r>
     </w:p>
     <w:p>
       <w:pPr>
@@ -1170,50 +1253,108 @@
         </w:rPr>
         <w:t>Do you belong to the Indigenous People (IP) Community/Tribe?</w:t>
       </w:r>
-    </w:p>
-    <w:p>
-      <w:pPr>
-        <w:pStyle w:val="ListParagraph"/>
-        <w:numPr>
-          <w:ilvl w:val="0"/>
-          <w:numId w:val="1"/>
-        </w:numPr>
-        <w:rPr>
+      <w:r>
+        <w:rPr>
+          <w:lang w:val="en-US"/>
+        </w:rPr>
+        <w:t xml:space="preserve"> </w:t>
+      </w:r>
+      <w:r>
+        <w:rPr>
+          <w:b/>
+          <w:color w:val="FF0000"/>
           <w:highlight w:val="yellow"/>
           <w:lang w:val="en-US"/>
         </w:rPr>
-      </w:pPr>
-      <w:r>
+        <w:t>(required)</w:t>
+      </w:r>
+    </w:p>
+    <w:p>
+      <w:pPr>
+        <w:pStyle w:val="ListParagraph"/>
+        <w:numPr>
+          <w:ilvl w:val="0"/>
+          <w:numId w:val="1"/>
+        </w:numPr>
         <w:rPr>
           <w:highlight w:val="yellow"/>
           <w:lang w:val="en-US"/>
         </w:rPr>
+      </w:pPr>
+      <w:r>
+        <w:rPr>
+          <w:highlight w:val="yellow"/>
+          <w:lang w:val="en-US"/>
+        </w:rPr>
         <w:t>Mother Tongue</w:t>
       </w:r>
-    </w:p>
-    <w:p>
-      <w:pPr>
-        <w:pStyle w:val="ListParagraph"/>
-        <w:numPr>
-          <w:ilvl w:val="0"/>
-          <w:numId w:val="1"/>
-        </w:numPr>
-        <w:rPr>
-          <w:lang w:val="en-US"/>
-        </w:rPr>
-      </w:pPr>
-      <w:r>
-        <w:rPr>
-          <w:lang w:val="en-US"/>
-        </w:rPr>
-        <w:t xml:space="preserve">Are you a Learner with Special Educational Need (LSEN) or </w:t>
+      <w:r>
+        <w:rPr>
+          <w:highlight w:val="yellow"/>
+          <w:lang w:val="en-US"/>
+        </w:rPr>
+        <w:t xml:space="preserve"> </w:t>
+      </w:r>
+      <w:r>
+        <w:rPr>
+          <w:b/>
+          <w:color w:val="FF0000"/>
+          <w:highlight w:val="yellow"/>
+          <w:lang w:val="en-US"/>
+        </w:rPr>
+        <w:t>(required)</w:t>
+      </w:r>
+      <w:r>
+        <w:rPr>
+          <w:b/>
+          <w:color w:val="FF0000"/>
+          <w:highlight w:val="yellow"/>
+          <w:lang w:val="en-US"/>
+        </w:rPr>
+        <w:t xml:space="preserve"> - checkbox</w:t>
+      </w:r>
+    </w:p>
+    <w:p>
+      <w:pPr>
+        <w:pStyle w:val="ListParagraph"/>
+        <w:numPr>
+          <w:ilvl w:val="0"/>
+          <w:numId w:val="1"/>
+        </w:numPr>
+        <w:rPr>
+          <w:lang w:val="en-US"/>
+        </w:rPr>
+      </w:pPr>
+      <w:r>
+        <w:rPr>
+          <w:lang w:val="en-US"/>
+        </w:rPr>
+        <w:t>Are you a Learner with Special Educational Need (LSEN) or PWD</w:t>
+      </w:r>
+      <w:r>
+        <w:rPr>
+          <w:lang w:val="en-US"/>
+        </w:rPr>
+        <w:t xml:space="preserve"> </w:t>
+      </w:r>
+      <w:r>
+        <w:rPr>
+          <w:b/>
+          <w:color w:val="FF0000"/>
+          <w:highlight w:val="yellow"/>
+          <w:lang w:val="en-US"/>
+        </w:rPr>
+        <w:t>(</w:t>
       </w:r>
       <w:proofErr w:type="gramStart"/>
       <w:r>
         <w:rPr>
-          <w:lang w:val="en-US"/>
-        </w:rPr>
-        <w:t>PWD</w:t>
+          <w:b/>
+          <w:color w:val="FF0000"/>
+          <w:highlight w:val="yellow"/>
+          <w:lang w:val="en-US"/>
+        </w:rPr>
+        <w:t>required)</w:t>
       </w:r>
       <w:proofErr w:type="gramEnd"/>
     </w:p>
@@ -1234,28 +1375,43 @@
         </w:rPr>
         <w:t>If you answer "Yes" as LSEN/PWD, please specify the category</w:t>
       </w:r>
-    </w:p>
-    <w:p>
-      <w:pPr>
-        <w:pStyle w:val="ListParagraph"/>
+      <w:r>
+        <w:rPr>
+          <w:lang w:val="en-US"/>
+        </w:rPr>
+        <w:t xml:space="preserve"> </w:t>
+      </w:r>
+      <w:r>
         <w:rPr>
           <w:b/>
-          <w:lang w:val="en-US"/>
-        </w:rPr>
-      </w:pPr>
-    </w:p>
-    <w:p>
-      <w:pPr>
+          <w:color w:val="FF0000"/>
+          <w:highlight w:val="yellow"/>
+          <w:lang w:val="en-US"/>
+        </w:rPr>
+        <w:t>(required)</w:t>
+      </w:r>
+    </w:p>
+    <w:p>
+      <w:pPr>
+        <w:pStyle w:val="ListParagraph"/>
         <w:rPr>
           <w:b/>
           <w:lang w:val="en-US"/>
         </w:rPr>
       </w:pPr>
-      <w:r>
+    </w:p>
+    <w:p>
+      <w:pPr>
         <w:rPr>
           <w:b/>
           <w:lang w:val="en-US"/>
         </w:rPr>
+      </w:pPr>
+      <w:r>
+        <w:rPr>
+          <w:b/>
+          <w:lang w:val="en-US"/>
+        </w:rPr>
         <w:t>ADDRESS</w:t>
       </w:r>
       <w:r>
@@ -1303,66 +1459,130 @@
         </w:rPr>
         <w:t>Region</w:t>
       </w:r>
-    </w:p>
-    <w:p>
-      <w:pPr>
-        <w:pStyle w:val="ListParagraph"/>
-        <w:numPr>
-          <w:ilvl w:val="0"/>
-          <w:numId w:val="1"/>
-        </w:numPr>
+      <w:r>
         <w:rPr>
           <w:highlight w:val="green"/>
           <w:lang w:val="en-US"/>
         </w:rPr>
-      </w:pPr>
-      <w:r>
+        <w:t xml:space="preserve"> </w:t>
+      </w:r>
+      <w:r>
+        <w:rPr>
+          <w:b/>
+          <w:color w:val="FF0000"/>
+          <w:highlight w:val="yellow"/>
+          <w:lang w:val="en-US"/>
+        </w:rPr>
+        <w:t>(required)</w:t>
+      </w:r>
+    </w:p>
+    <w:p>
+      <w:pPr>
+        <w:pStyle w:val="ListParagraph"/>
+        <w:numPr>
+          <w:ilvl w:val="0"/>
+          <w:numId w:val="1"/>
+        </w:numPr>
         <w:rPr>
           <w:highlight w:val="green"/>
           <w:lang w:val="en-US"/>
         </w:rPr>
+      </w:pPr>
+      <w:r>
+        <w:rPr>
+          <w:highlight w:val="green"/>
+          <w:lang w:val="en-US"/>
+        </w:rPr>
         <w:t>Province</w:t>
       </w:r>
-    </w:p>
-    <w:p>
-      <w:pPr>
-        <w:pStyle w:val="ListParagraph"/>
-        <w:numPr>
-          <w:ilvl w:val="0"/>
-          <w:numId w:val="1"/>
-        </w:numPr>
+      <w:r>
         <w:rPr>
           <w:highlight w:val="green"/>
           <w:lang w:val="en-US"/>
         </w:rPr>
-      </w:pPr>
-      <w:r>
+        <w:t xml:space="preserve"> </w:t>
+      </w:r>
+      <w:r>
+        <w:rPr>
+          <w:b/>
+          <w:color w:val="FF0000"/>
+          <w:highlight w:val="yellow"/>
+          <w:lang w:val="en-US"/>
+        </w:rPr>
+        <w:t>(required)</w:t>
+      </w:r>
+    </w:p>
+    <w:p>
+      <w:pPr>
+        <w:pStyle w:val="ListParagraph"/>
+        <w:numPr>
+          <w:ilvl w:val="0"/>
+          <w:numId w:val="1"/>
+        </w:numPr>
         <w:rPr>
           <w:highlight w:val="green"/>
           <w:lang w:val="en-US"/>
         </w:rPr>
+      </w:pPr>
+      <w:r>
+        <w:rPr>
+          <w:highlight w:val="green"/>
+          <w:lang w:val="en-US"/>
+        </w:rPr>
         <w:t>City/Municipality</w:t>
       </w:r>
-    </w:p>
-    <w:p>
-      <w:pPr>
-        <w:pStyle w:val="ListParagraph"/>
-        <w:numPr>
-          <w:ilvl w:val="0"/>
-          <w:numId w:val="1"/>
-        </w:numPr>
+      <w:r>
         <w:rPr>
           <w:highlight w:val="green"/>
           <w:lang w:val="en-US"/>
         </w:rPr>
-      </w:pPr>
-      <w:r>
+        <w:t xml:space="preserve"> </w:t>
+      </w:r>
+      <w:r>
+        <w:rPr>
+          <w:b/>
+          <w:color w:val="FF0000"/>
+          <w:highlight w:val="yellow"/>
+          <w:lang w:val="en-US"/>
+        </w:rPr>
+        <w:t>(required)</w:t>
+      </w:r>
+    </w:p>
+    <w:p>
+      <w:pPr>
+        <w:pStyle w:val="ListParagraph"/>
+        <w:numPr>
+          <w:ilvl w:val="0"/>
+          <w:numId w:val="1"/>
+        </w:numPr>
         <w:rPr>
           <w:highlight w:val="green"/>
           <w:lang w:val="en-US"/>
         </w:rPr>
+      </w:pPr>
+      <w:r>
+        <w:rPr>
+          <w:highlight w:val="green"/>
+          <w:lang w:val="en-US"/>
+        </w:rPr>
         <w:t>Barangay</w:t>
       </w:r>
+      <w:r>
+        <w:rPr>
+          <w:highlight w:val="green"/>
+          <w:lang w:val="en-US"/>
+        </w:rPr>
+        <w:t xml:space="preserve"> </w:t>
+      </w:r>
+      <w:r>
+        <w:rPr>
+          <w:b/>
+          <w:color w:val="FF0000"/>
+          <w:highlight w:val="yellow"/>
+          <w:lang w:val="en-US"/>
+        </w:rPr>
+        <w:t>(required)</w:t>
+      </w:r>
     </w:p>
     <w:p>
       <w:pPr>
@@ -1400,6 +1620,21 @@
         </w:rPr>
         <w:t>, First Name, Middle Name</w:t>
       </w:r>
+      <w:r>
+        <w:rPr>
+          <w:lang w:val="en-US"/>
+        </w:rPr>
+        <w:t xml:space="preserve"> </w:t>
+      </w:r>
+      <w:r>
+        <w:rPr>
+          <w:b/>
+          <w:color w:val="FF0000"/>
+          <w:highlight w:val="yellow"/>
+          <w:lang w:val="en-US"/>
+        </w:rPr>
+        <w:t>(required)</w:t>
+      </w:r>
     </w:p>
     <w:p>
       <w:pPr>
@@ -1496,77 +1731,76 @@
         </w:rPr>
         <w:t>, First Name, Middle Name</w:t>
       </w:r>
-    </w:p>
-    <w:p>
-      <w:pPr>
-        <w:pStyle w:val="ListParagraph"/>
-        <w:numPr>
-          <w:ilvl w:val="0"/>
-          <w:numId w:val="1"/>
-        </w:numPr>
-        <w:rPr>
-          <w:lang w:val="en-US"/>
-        </w:rPr>
-      </w:pPr>
-      <w:r>
-        <w:rPr>
-          <w:lang w:val="en-US"/>
-        </w:rPr>
-        <w:t>Mo</w:t>
-      </w:r>
-      <w:r>
-        <w:rPr>
-          <w:lang w:val="en-US"/>
-        </w:rPr>
-        <w:t>ther’s Highest Educational Attainment</w:t>
-      </w:r>
-    </w:p>
-    <w:p>
-      <w:pPr>
-        <w:pStyle w:val="ListParagraph"/>
-        <w:numPr>
-          <w:ilvl w:val="0"/>
-          <w:numId w:val="1"/>
-        </w:numPr>
-        <w:rPr>
-          <w:lang w:val="en-US"/>
-        </w:rPr>
-      </w:pPr>
-      <w:r>
-        <w:rPr>
-          <w:lang w:val="en-US"/>
-        </w:rPr>
-        <w:t>M</w:t>
-      </w:r>
-      <w:r>
-        <w:rPr>
-          <w:lang w:val="en-US"/>
-        </w:rPr>
-        <w:t>. Employment Status</w:t>
-      </w:r>
-    </w:p>
-    <w:p>
-      <w:pPr>
-        <w:pStyle w:val="ListParagraph"/>
-        <w:numPr>
-          <w:ilvl w:val="0"/>
-          <w:numId w:val="1"/>
-        </w:numPr>
-        <w:rPr>
-          <w:lang w:val="en-US"/>
-        </w:rPr>
-      </w:pPr>
-      <w:r>
-        <w:rPr>
-          <w:lang w:val="en-US"/>
-        </w:rPr>
-        <w:t>M</w:t>
-      </w:r>
-      <w:r>
-        <w:rPr>
-          <w:lang w:val="en-US"/>
-        </w:rPr>
-        <w:t>. Contact Number</w:t>
+      <w:r>
+        <w:rPr>
+          <w:lang w:val="en-US"/>
+        </w:rPr>
+        <w:t xml:space="preserve"> </w:t>
+      </w:r>
+      <w:r>
+        <w:rPr>
+          <w:b/>
+          <w:color w:val="FF0000"/>
+          <w:highlight w:val="yellow"/>
+          <w:lang w:val="en-US"/>
+        </w:rPr>
+        <w:t>(required)</w:t>
+      </w:r>
+      <w:bookmarkStart w:id="0" w:name="_GoBack"/>
+      <w:bookmarkEnd w:id="0"/>
+    </w:p>
+    <w:p>
+      <w:pPr>
+        <w:pStyle w:val="ListParagraph"/>
+        <w:numPr>
+          <w:ilvl w:val="0"/>
+          <w:numId w:val="1"/>
+        </w:numPr>
+        <w:rPr>
+          <w:lang w:val="en-US"/>
+        </w:rPr>
+      </w:pPr>
+      <w:r>
+        <w:rPr>
+          <w:lang w:val="en-US"/>
+        </w:rPr>
+        <w:t>Mother’s Highest Educational Attainment</w:t>
+      </w:r>
+    </w:p>
+    <w:p>
+      <w:pPr>
+        <w:pStyle w:val="ListParagraph"/>
+        <w:numPr>
+          <w:ilvl w:val="0"/>
+          <w:numId w:val="1"/>
+        </w:numPr>
+        <w:rPr>
+          <w:lang w:val="en-US"/>
+        </w:rPr>
+      </w:pPr>
+      <w:r>
+        <w:rPr>
+          <w:lang w:val="en-US"/>
+        </w:rPr>
+        <w:t>M. Employment Status</w:t>
+      </w:r>
+    </w:p>
+    <w:p>
+      <w:pPr>
+        <w:pStyle w:val="ListParagraph"/>
+        <w:numPr>
+          <w:ilvl w:val="0"/>
+          <w:numId w:val="1"/>
+        </w:numPr>
+        <w:rPr>
+          <w:lang w:val="en-US"/>
+        </w:rPr>
+      </w:pPr>
+      <w:r>
+        <w:rPr>
+          <w:lang w:val="en-US"/>
+        </w:rPr>
+        <w:t>M. Contact Number</w:t>
       </w:r>
     </w:p>
     <w:p>
@@ -1627,61 +1861,43 @@
         <w:rPr>
           <w:lang w:val="en-US"/>
         </w:rPr>
-        <w:t>Guardian</w:t>
-      </w:r>
-      <w:r>
-        <w:rPr>
-          <w:lang w:val="en-US"/>
-        </w:rPr>
-        <w:t>’s Highest Educational Attainment</w:t>
-      </w:r>
-    </w:p>
-    <w:p>
-      <w:pPr>
-        <w:pStyle w:val="ListParagraph"/>
-        <w:numPr>
-          <w:ilvl w:val="0"/>
-          <w:numId w:val="1"/>
-        </w:numPr>
-        <w:rPr>
-          <w:lang w:val="en-US"/>
-        </w:rPr>
-      </w:pPr>
-      <w:r>
-        <w:rPr>
-          <w:lang w:val="en-US"/>
-        </w:rPr>
-        <w:t>G</w:t>
-      </w:r>
-      <w:r>
-        <w:rPr>
-          <w:lang w:val="en-US"/>
-        </w:rPr>
-        <w:t>. Employment Status</w:t>
-      </w:r>
-    </w:p>
-    <w:p>
-      <w:pPr>
-        <w:pStyle w:val="ListParagraph"/>
-        <w:numPr>
-          <w:ilvl w:val="0"/>
-          <w:numId w:val="1"/>
-        </w:numPr>
-        <w:rPr>
-          <w:lang w:val="en-US"/>
-        </w:rPr>
-      </w:pPr>
-      <w:r>
-        <w:rPr>
-          <w:lang w:val="en-US"/>
-        </w:rPr>
-        <w:t>G</w:t>
-      </w:r>
-      <w:r>
-        <w:rPr>
-          <w:lang w:val="en-US"/>
-        </w:rPr>
-        <w:t>. Contact Number</w:t>
+        <w:t>Guardian’s Highest Educational Attainment</w:t>
+      </w:r>
+    </w:p>
+    <w:p>
+      <w:pPr>
+        <w:pStyle w:val="ListParagraph"/>
+        <w:numPr>
+          <w:ilvl w:val="0"/>
+          <w:numId w:val="1"/>
+        </w:numPr>
+        <w:rPr>
+          <w:lang w:val="en-US"/>
+        </w:rPr>
+      </w:pPr>
+      <w:r>
+        <w:rPr>
+          <w:lang w:val="en-US"/>
+        </w:rPr>
+        <w:t>G. Employment Status</w:t>
+      </w:r>
+    </w:p>
+    <w:p>
+      <w:pPr>
+        <w:pStyle w:val="ListParagraph"/>
+        <w:numPr>
+          <w:ilvl w:val="0"/>
+          <w:numId w:val="1"/>
+        </w:numPr>
+        <w:rPr>
+          <w:lang w:val="en-US"/>
+        </w:rPr>
+      </w:pPr>
+      <w:r>
+        <w:rPr>
+          <w:lang w:val="en-US"/>
+        </w:rPr>
+        <w:t>G. Contact Number</w:t>
       </w:r>
     </w:p>
     <w:p>
@@ -1805,8 +2021,6 @@
         </w:rPr>
         <w:t>JHS Grade Level to enroll</w:t>
       </w:r>
-      <w:bookmarkStart w:id="0" w:name="_GoBack"/>
-      <w:bookmarkEnd w:id="0"/>
     </w:p>
     <w:p>
       <w:pPr>
@@ -1825,21 +2039,7 @@
           <w:highlight w:val="yellow"/>
           <w:lang w:val="en-US"/>
         </w:rPr>
-        <w:t>S</w:t>
-      </w:r>
-      <w:r>
-        <w:rPr>
-          <w:highlight w:val="yellow"/>
-          <w:lang w:val="en-US"/>
-        </w:rPr>
-        <w:t xml:space="preserve">HS </w:t>
-      </w:r>
-      <w:r>
-        <w:rPr>
-          <w:highlight w:val="yellow"/>
-          <w:lang w:val="en-US"/>
-        </w:rPr>
-        <w:t>STRAND</w:t>
+        <w:t>SHS STRAND</w:t>
       </w:r>
     </w:p>
     <w:p>
